--- a/COMP3011 - Assignment 2 Sample Cover Sheet.docx
+++ b/COMP3011 - Assignment 2 Sample Cover Sheet.docx
@@ -25,17 +25,19 @@
           <w:lang w:val="fr-FR"/>
         </w:rPr>
       </w:pPr>
+      <w:proofErr w:type="spellStart"/>
       <w:r>
         <w:rPr>
           <w:lang w:val="fr-FR"/>
         </w:rPr>
-        <w:t xml:space="preserve">Assignment </w:t>
-      </w:r>
+        <w:t>Assignment</w:t>
+      </w:r>
+      <w:proofErr w:type="spellEnd"/>
       <w:r>
         <w:rPr>
           <w:lang w:val="fr-FR"/>
         </w:rPr>
-        <w:t>2</w:t>
+        <w:t xml:space="preserve"> 2</w:t>
       </w:r>
     </w:p>
     <w:p>
@@ -54,7 +56,15 @@
         <w:t>Group representative:</w:t>
       </w:r>
       <w:r>
-        <w:t xml:space="preserve"> [first name, last name, username]</w:t>
+        <w:t xml:space="preserve"> </w:t>
+      </w:r>
+      <w:r>
+        <w:rPr>
+          <w:rFonts w:eastAsia="SimSun" w:hAnsi="Calibri" w:cs="Calibri"/>
+          <w:color w:val="000000"/>
+          <w:lang w:val="en-US" w:bidi="ar"/>
+        </w:rPr>
+        <w:t xml:space="preserve">Group7 </w:t>
       </w:r>
     </w:p>
     <w:p>
@@ -66,7 +76,101 @@
         <w:t>Group members:</w:t>
       </w:r>
       <w:r>
-        <w:t xml:space="preserve"> [list of first name, last name, username]</w:t>
+        <w:t xml:space="preserve"> </w:t>
+      </w:r>
+    </w:p>
+    <w:p>
+      <w:r>
+        <w:rPr>
+          <w:rFonts w:eastAsia="SimSun" w:hAnsi="Calibri" w:cs="Calibri"/>
+          <w:color w:val="000000"/>
+          <w:lang w:val="en-US" w:bidi="ar"/>
+        </w:rPr>
+        <w:t xml:space="preserve">1) </w:t>
+      </w:r>
+      <w:proofErr w:type="spellStart"/>
+      <w:r>
+        <w:rPr>
+          <w:rFonts w:eastAsia="SimSun" w:hAnsi="Calibri" w:cs="Calibri"/>
+          <w:color w:val="000000"/>
+          <w:lang w:val="en-US" w:bidi="ar"/>
+        </w:rPr>
+        <w:t>Yunjie</w:t>
+      </w:r>
+      <w:proofErr w:type="spellEnd"/>
+      <w:r>
+        <w:rPr>
+          <w:rFonts w:eastAsia="SimSun" w:hAnsi="Calibri" w:cs="Calibri"/>
+          <w:color w:val="000000"/>
+          <w:lang w:val="en-US" w:bidi="ar"/>
+        </w:rPr>
+        <w:t xml:space="preserve"> Bai psxyb6 </w:t>
+      </w:r>
+    </w:p>
+    <w:p>
+      <w:r>
+        <w:rPr>
+          <w:rFonts w:eastAsia="SimSun" w:hAnsi="Calibri" w:cs="Calibri"/>
+          <w:color w:val="000000"/>
+          <w:lang w:val="en-US" w:bidi="ar"/>
+        </w:rPr>
+        <w:t xml:space="preserve">2) </w:t>
+      </w:r>
+      <w:proofErr w:type="spellStart"/>
+      <w:r>
+        <w:rPr>
+          <w:rFonts w:eastAsia="SimSun" w:hAnsi="Calibri" w:cs="Calibri"/>
+          <w:color w:val="000000"/>
+          <w:lang w:val="en-US" w:bidi="ar"/>
+        </w:rPr>
+        <w:t>Wentao</w:t>
+      </w:r>
+      <w:proofErr w:type="spellEnd"/>
+      <w:r>
+        <w:rPr>
+          <w:rFonts w:eastAsia="SimSun" w:hAnsi="Calibri" w:cs="Calibri"/>
+          <w:color w:val="000000"/>
+          <w:lang w:val="en-US" w:bidi="ar"/>
+        </w:rPr>
+        <w:t xml:space="preserve"> Yang alywy11 </w:t>
+      </w:r>
+    </w:p>
+    <w:p>
+      <w:r>
+        <w:rPr>
+          <w:rFonts w:eastAsia="SimSun" w:hAnsi="Calibri" w:cs="Calibri"/>
+          <w:color w:val="000000"/>
+          <w:lang w:val="en-US" w:bidi="ar"/>
+        </w:rPr>
+        <w:t xml:space="preserve">3) </w:t>
+      </w:r>
+      <w:proofErr w:type="spellStart"/>
+      <w:r>
+        <w:rPr>
+          <w:rFonts w:eastAsia="SimSun" w:hAnsi="Calibri" w:cs="Calibri"/>
+          <w:color w:val="000000"/>
+          <w:lang w:val="en-US" w:bidi="ar"/>
+        </w:rPr>
+        <w:t>Xinyu</w:t>
+      </w:r>
+      <w:proofErr w:type="spellEnd"/>
+      <w:r>
+        <w:rPr>
+          <w:rFonts w:eastAsia="SimSun" w:hAnsi="Calibri" w:cs="Calibri"/>
+          <w:color w:val="000000"/>
+          <w:lang w:val="en-US" w:bidi="ar"/>
+        </w:rPr>
+        <w:t xml:space="preserve"> Chang psxxc11 </w:t>
+      </w:r>
+    </w:p>
+    <w:p>
+      <w:r>
+        <w:rPr>
+          <w:rFonts w:eastAsia="SimSun" w:hAnsi="Calibri" w:cs="Calibri"/>
+          <w:color w:val="000000"/>
+          <w:lang w:val="en-US" w:bidi="ar"/>
+        </w:rPr>
+        <w:t xml:space="preserve">4) Kai Wey Lim hfykl2 </w:t>
       </w:r>
     </w:p>
     <w:p>
@@ -98,6 +202,13 @@
         <w:tc>
           <w:tcPr>
             <w:tcW w:w="1838" w:type="dxa"/>
+            <w:tcBorders>
+              <w:top w:val="single" w:sz="4" w:space="0" w:color="auto"/>
+              <w:left w:val="single" w:sz="4" w:space="0" w:color="auto"/>
+              <w:bottom w:val="single" w:sz="4" w:space="0" w:color="auto"/>
+              <w:right w:val="single" w:sz="4" w:space="0" w:color="auto"/>
+            </w:tcBorders>
+            <w:hideMark/>
           </w:tcPr>
           <w:p>
             <w:pPr>
@@ -118,14 +229,47 @@
         <w:tc>
           <w:tcPr>
             <w:tcW w:w="7178" w:type="dxa"/>
+            <w:tcBorders>
+              <w:top w:val="single" w:sz="4" w:space="0" w:color="auto"/>
+              <w:left w:val="single" w:sz="4" w:space="0" w:color="auto"/>
+              <w:bottom w:val="single" w:sz="4" w:space="0" w:color="auto"/>
+              <w:right w:val="single" w:sz="4" w:space="0" w:color="auto"/>
+            </w:tcBorders>
+            <w:hideMark/>
           </w:tcPr>
-          <w:p/>
+          <w:p>
+            <w:proofErr w:type="spellStart"/>
+            <w:r>
+              <w:rPr>
+                <w:rFonts w:eastAsia="SimSun" w:hAnsi="Calibri" w:cs="Calibri"/>
+                <w:color w:val="000000"/>
+                <w:lang w:val="en-US" w:bidi="ar"/>
+              </w:rPr>
+              <w:t>Yunjie</w:t>
+            </w:r>
+            <w:proofErr w:type="spellEnd"/>
+            <w:r>
+              <w:rPr>
+                <w:rFonts w:eastAsia="SimSun" w:hAnsi="Calibri" w:cs="Calibri"/>
+                <w:color w:val="000000"/>
+                <w:lang w:val="en-US" w:bidi="ar"/>
+              </w:rPr>
+              <w:t xml:space="preserve"> Bai and Kai Wey Lim</w:t>
+            </w:r>
+          </w:p>
         </w:tc>
       </w:tr>
       <w:tr>
         <w:tc>
           <w:tcPr>
             <w:tcW w:w="1838" w:type="dxa"/>
+            <w:tcBorders>
+              <w:top w:val="single" w:sz="4" w:space="0" w:color="auto"/>
+              <w:left w:val="single" w:sz="4" w:space="0" w:color="auto"/>
+              <w:bottom w:val="single" w:sz="4" w:space="0" w:color="auto"/>
+              <w:right w:val="single" w:sz="4" w:space="0" w:color="auto"/>
+            </w:tcBorders>
+            <w:hideMark/>
           </w:tcPr>
           <w:p>
             <w:pPr>
@@ -146,14 +290,47 @@
         <w:tc>
           <w:tcPr>
             <w:tcW w:w="7178" w:type="dxa"/>
+            <w:tcBorders>
+              <w:top w:val="single" w:sz="4" w:space="0" w:color="auto"/>
+              <w:left w:val="single" w:sz="4" w:space="0" w:color="auto"/>
+              <w:bottom w:val="single" w:sz="4" w:space="0" w:color="auto"/>
+              <w:right w:val="single" w:sz="4" w:space="0" w:color="auto"/>
+            </w:tcBorders>
+            <w:hideMark/>
           </w:tcPr>
-          <w:p/>
+          <w:p>
+            <w:proofErr w:type="spellStart"/>
+            <w:r>
+              <w:rPr>
+                <w:rFonts w:eastAsia="SimSun" w:hAnsi="Calibri" w:cs="Calibri"/>
+                <w:color w:val="000000"/>
+                <w:lang w:val="en-US" w:bidi="ar"/>
+              </w:rPr>
+              <w:t>Yunjie</w:t>
+            </w:r>
+            <w:proofErr w:type="spellEnd"/>
+            <w:r>
+              <w:rPr>
+                <w:rFonts w:eastAsia="SimSun" w:hAnsi="Calibri" w:cs="Calibri"/>
+                <w:color w:val="000000"/>
+                <w:lang w:val="en-US" w:bidi="ar"/>
+              </w:rPr>
+              <w:t xml:space="preserve"> Bai and Kai Wey Lim</w:t>
+            </w:r>
+          </w:p>
         </w:tc>
       </w:tr>
       <w:tr>
         <w:tc>
           <w:tcPr>
             <w:tcW w:w="1838" w:type="dxa"/>
+            <w:tcBorders>
+              <w:top w:val="single" w:sz="4" w:space="0" w:color="auto"/>
+              <w:left w:val="single" w:sz="4" w:space="0" w:color="auto"/>
+              <w:bottom w:val="single" w:sz="4" w:space="0" w:color="auto"/>
+              <w:right w:val="single" w:sz="4" w:space="0" w:color="auto"/>
+            </w:tcBorders>
+            <w:hideMark/>
           </w:tcPr>
           <w:p>
             <w:pPr>
@@ -174,8 +351,34 @@
         <w:tc>
           <w:tcPr>
             <w:tcW w:w="7178" w:type="dxa"/>
+            <w:tcBorders>
+              <w:top w:val="single" w:sz="4" w:space="0" w:color="auto"/>
+              <w:left w:val="single" w:sz="4" w:space="0" w:color="auto"/>
+              <w:bottom w:val="single" w:sz="4" w:space="0" w:color="auto"/>
+              <w:right w:val="single" w:sz="4" w:space="0" w:color="auto"/>
+            </w:tcBorders>
+            <w:hideMark/>
           </w:tcPr>
-          <w:p/>
+          <w:p>
+            <w:proofErr w:type="spellStart"/>
+            <w:r>
+              <w:rPr>
+                <w:rFonts w:eastAsia="SimSun" w:hAnsi="Calibri" w:cs="Calibri"/>
+                <w:color w:val="000000"/>
+                <w:lang w:val="en-US" w:bidi="ar"/>
+              </w:rPr>
+              <w:t>Yunjie</w:t>
+            </w:r>
+            <w:proofErr w:type="spellEnd"/>
+            <w:r>
+              <w:rPr>
+                <w:rFonts w:eastAsia="SimSun" w:hAnsi="Calibri" w:cs="Calibri"/>
+                <w:color w:val="000000"/>
+                <w:lang w:val="en-US" w:bidi="ar"/>
+              </w:rPr>
+              <w:t xml:space="preserve"> Bai and Kai Wey Lim</w:t>
+            </w:r>
+          </w:p>
         </w:tc>
       </w:tr>
     </w:tbl>
@@ -193,132 +396,434 @@
         </w:rPr>
         <w:t xml:space="preserve">Question 1 – </w:t>
       </w:r>
+      <w:proofErr w:type="spellStart"/>
       <w:r>
         <w:rPr>
           <w:lang w:val="fr-FR"/>
         </w:rPr>
-        <w:t>Viewing and Projection</w:t>
-      </w:r>
+        <w:t>Viewing</w:t>
+      </w:r>
+      <w:proofErr w:type="spellEnd"/>
       <w:r>
         <w:rPr>
           <w:lang w:val="fr-FR"/>
         </w:rPr>
-        <w:t xml:space="preserve"> </w:t>
-      </w:r>
-    </w:p>
-    <w:p>
-      <w:r>
+        <w:t xml:space="preserve"> and Projection </w:t>
+      </w:r>
+    </w:p>
+    <w:p>
+      <w:pPr>
         <w:rPr>
           <w:b/>
           <w:bCs/>
         </w:rPr>
-        <w:t>Contributors:</w:t>
-      </w:r>
+      </w:pPr>
       <w:r>
         <w:rPr>
           <w:b/>
           <w:bCs/>
         </w:rPr>
+        <w:t xml:space="preserve">Contributors: </w:t>
+      </w:r>
+    </w:p>
+    <w:p>
+      <w:r>
+        <w:rPr>
+          <w:rFonts w:ascii="Calibri" w:eastAsia="SimSun" w:hAnsi="Calibri" w:cs="Calibri"/>
+          <w:color w:val="000000"/>
+          <w:lang w:val="en-US" w:bidi="ar"/>
+        </w:rPr>
+        <w:t>Kai Wey Lim:</w:t>
+      </w:r>
+      <w:r>
+        <w:rPr>
+          <w:rFonts w:ascii="Calibri" w:eastAsia="SimSun" w:hAnsi="Calibri" w:cs="Calibri"/>
+          <w:color w:val="000000"/>
+          <w:lang w:val="en-US" w:bidi="ar"/>
+        </w:rPr>
+        <w:t xml:space="preserve"> Implemented the transition between Player 1 and Player 2.</w:t>
+      </w:r>
+      <w:r>
+        <w:rPr>
+          <w:rFonts w:ascii="Calibri" w:eastAsia="SimSun" w:hAnsi="Calibri" w:cs="Calibri"/>
+          <w:color w:val="000000"/>
+          <w:lang w:val="en-US" w:bidi="ar"/>
+        </w:rPr>
         <w:t xml:space="preserve"> </w:t>
       </w:r>
-      <w:r>
-        <w:t>[list of contributors and what they worked on]</w:t>
-      </w:r>
-    </w:p>
-    <w:p>
-      <w:r>
-        <w:t>[your answer comes here]</w:t>
-      </w:r>
-    </w:p>
-    <w:p/>
+    </w:p>
+    <w:p>
+      <w:proofErr w:type="spellStart"/>
+      <w:r>
+        <w:rPr>
+          <w:rFonts w:ascii="Calibri" w:eastAsia="SimSun" w:hAnsi="Calibri" w:cs="Calibri"/>
+          <w:color w:val="000000"/>
+          <w:lang w:val="en-US" w:bidi="ar"/>
+        </w:rPr>
+        <w:t>Yunjie</w:t>
+      </w:r>
+      <w:proofErr w:type="spellEnd"/>
+      <w:r>
+        <w:rPr>
+          <w:rFonts w:ascii="Calibri" w:eastAsia="SimSun" w:hAnsi="Calibri" w:cs="Calibri"/>
+          <w:color w:val="000000"/>
+          <w:lang w:val="en-US" w:bidi="ar"/>
+        </w:rPr>
+        <w:t xml:space="preserve"> Bai: </w:t>
+      </w:r>
+      <w:r>
+        <w:rPr>
+          <w:rFonts w:ascii="Calibri" w:eastAsia="SimSun" w:hAnsi="Calibri" w:cs="Calibri"/>
+          <w:color w:val="000000"/>
+          <w:lang w:val="en-US" w:bidi="ar"/>
+        </w:rPr>
+        <w:t>Created the scene along with the 2 camera views and movement. Implemented the split screen between the 2 camera views.</w:t>
+      </w:r>
+    </w:p>
+    <w:p>
+      <w:r>
+        <w:rPr>
+          <w:noProof/>
+        </w:rPr>
+        <w:drawing>
+          <wp:inline distT="0" distB="0" distL="0" distR="0" wp14:anchorId="0D7C9B29" wp14:editId="39D347A9">
+            <wp:extent cx="3914775" cy="2703824"/>
+            <wp:effectExtent l="0" t="0" r="0" b="1905"/>
+            <wp:docPr id="2" name="Picture 2"/>
+            <wp:cNvGraphicFramePr>
+              <a:graphicFrameLocks xmlns:a="http://schemas.openxmlformats.org/drawingml/2006/main" noChangeAspect="1"/>
+            </wp:cNvGraphicFramePr>
+            <a:graphic xmlns:a="http://schemas.openxmlformats.org/drawingml/2006/main">
+              <a:graphicData uri="http://schemas.openxmlformats.org/drawingml/2006/picture">
+                <pic:pic xmlns:pic="http://schemas.openxmlformats.org/drawingml/2006/picture">
+                  <pic:nvPicPr>
+                    <pic:cNvPr id="1" name=""/>
+                    <pic:cNvPicPr/>
+                  </pic:nvPicPr>
+                  <pic:blipFill>
+                    <a:blip r:embed="rId9"/>
+                    <a:stretch>
+                      <a:fillRect/>
+                    </a:stretch>
+                  </pic:blipFill>
+                  <pic:spPr>
+                    <a:xfrm>
+                      <a:off x="0" y="0"/>
+                      <a:ext cx="3931815" cy="2715593"/>
+                    </a:xfrm>
+                    <a:prstGeom prst="rect">
+                      <a:avLst/>
+                    </a:prstGeom>
+                  </pic:spPr>
+                </pic:pic>
+              </a:graphicData>
+            </a:graphic>
+          </wp:inline>
+        </w:drawing>
+      </w:r>
+    </w:p>
+    <w:p>
+      <w:r>
+        <w:t xml:space="preserve">A Boolean is set to flag if the current player is Player 1 or not. The Boolean then determines which camera to move accordingly. </w:t>
+      </w:r>
+    </w:p>
     <w:p>
       <w:pPr>
         <w:pStyle w:val="Heading1"/>
       </w:pPr>
       <w:r>
-        <w:t xml:space="preserve">Question 2 – </w:t>
-      </w:r>
-      <w:r>
-        <w:t>Texture</w:t>
-      </w:r>
-    </w:p>
-    <w:p>
-      <w:r>
+        <w:lastRenderedPageBreak/>
+        <w:t>Question 2 – Texture</w:t>
+      </w:r>
+    </w:p>
+    <w:p>
+      <w:pPr>
         <w:rPr>
           <w:b/>
           <w:bCs/>
         </w:rPr>
-        <w:t>Contributors:</w:t>
-      </w:r>
+      </w:pPr>
       <w:r>
         <w:rPr>
           <w:b/>
           <w:bCs/>
         </w:rPr>
-        <w:t xml:space="preserve"> </w:t>
-      </w:r>
-      <w:r>
-        <w:t>[list of contributors and what they worked on]</w:t>
-      </w:r>
-    </w:p>
-    <w:p>
-      <w:r>
-        <w:t>[your answer comes here]</w:t>
-      </w:r>
-    </w:p>
-    <w:p/>
+        <w:t xml:space="preserve">Contributors: </w:t>
+      </w:r>
+    </w:p>
+    <w:p>
+      <w:r>
+        <w:rPr>
+          <w:rFonts w:ascii="Calibri" w:eastAsia="SimSun" w:hAnsi="Calibri" w:cs="Calibri"/>
+          <w:color w:val="000000"/>
+          <w:lang w:val="en-US" w:bidi="ar"/>
+        </w:rPr>
+        <w:t xml:space="preserve">Kai Wey Lim: </w:t>
+      </w:r>
+      <w:r>
+        <w:rPr>
+          <w:rFonts w:ascii="Calibri" w:eastAsia="SimSun" w:hAnsi="Calibri" w:cs="Calibri"/>
+          <w:color w:val="000000"/>
+          <w:lang w:val="en-US" w:bidi="ar"/>
+        </w:rPr>
+        <w:t>Created the cube and UV mapped the dice bitmap to the cube.</w:t>
+      </w:r>
+    </w:p>
+    <w:p>
+      <w:pPr>
+        <w:rPr>
+          <w:rFonts w:ascii="Calibri" w:eastAsia="SimSun" w:hAnsi="Calibri" w:cs="Calibri"/>
+          <w:color w:val="000000"/>
+          <w:lang w:val="en-US" w:bidi="ar"/>
+        </w:rPr>
+      </w:pPr>
+      <w:proofErr w:type="spellStart"/>
+      <w:r>
+        <w:rPr>
+          <w:rFonts w:ascii="Calibri" w:eastAsia="SimSun" w:hAnsi="Calibri" w:cs="Calibri"/>
+          <w:color w:val="000000"/>
+          <w:lang w:val="en-US" w:bidi="ar"/>
+        </w:rPr>
+        <w:t>Yunjie</w:t>
+      </w:r>
+      <w:proofErr w:type="spellEnd"/>
+      <w:r>
+        <w:rPr>
+          <w:rFonts w:ascii="Calibri" w:eastAsia="SimSun" w:hAnsi="Calibri" w:cs="Calibri"/>
+          <w:color w:val="000000"/>
+          <w:lang w:val="en-US" w:bidi="ar"/>
+        </w:rPr>
+        <w:t xml:space="preserve"> Bai: </w:t>
+      </w:r>
+      <w:r>
+        <w:rPr>
+          <w:rFonts w:hint="eastAsia"/>
+          <w:lang w:val="en-US"/>
+        </w:rPr>
+        <w:t>Test</w:t>
+      </w:r>
+      <w:r>
+        <w:rPr>
+          <w:lang w:val="en-US"/>
+        </w:rPr>
+        <w:t>ed</w:t>
+      </w:r>
+      <w:r>
+        <w:rPr>
+          <w:rFonts w:hint="eastAsia"/>
+          <w:lang w:val="en-US"/>
+        </w:rPr>
+        <w:t xml:space="preserve"> the code and</w:t>
+      </w:r>
+      <w:r>
+        <w:rPr>
+          <w:lang w:val="en-US"/>
+        </w:rPr>
+        <w:t xml:space="preserve"> provided suggestions</w:t>
+      </w:r>
+      <w:r>
+        <w:rPr>
+          <w:lang w:val="en-US"/>
+        </w:rPr>
+        <w:t>.</w:t>
+      </w:r>
+    </w:p>
+    <w:p>
+      <w:r>
+        <w:rPr>
+          <w:noProof/>
+        </w:rPr>
+        <w:drawing>
+          <wp:inline distT="0" distB="0" distL="0" distR="0" wp14:anchorId="13324FD6" wp14:editId="7FEF6EB6">
+            <wp:extent cx="2324100" cy="2412676"/>
+            <wp:effectExtent l="0" t="0" r="0" b="6985"/>
+            <wp:docPr id="1" name="Picture 1"/>
+            <wp:cNvGraphicFramePr>
+              <a:graphicFrameLocks xmlns:a="http://schemas.openxmlformats.org/drawingml/2006/main" noChangeAspect="1"/>
+            </wp:cNvGraphicFramePr>
+            <a:graphic xmlns:a="http://schemas.openxmlformats.org/drawingml/2006/main">
+              <a:graphicData uri="http://schemas.openxmlformats.org/drawingml/2006/picture">
+                <pic:pic xmlns:pic="http://schemas.openxmlformats.org/drawingml/2006/picture">
+                  <pic:nvPicPr>
+                    <pic:cNvPr id="1" name=""/>
+                    <pic:cNvPicPr/>
+                  </pic:nvPicPr>
+                  <pic:blipFill>
+                    <a:blip r:embed="rId10"/>
+                    <a:stretch>
+                      <a:fillRect/>
+                    </a:stretch>
+                  </pic:blipFill>
+                  <pic:spPr>
+                    <a:xfrm>
+                      <a:off x="0" y="0"/>
+                      <a:ext cx="2340144" cy="2429331"/>
+                    </a:xfrm>
+                    <a:prstGeom prst="rect">
+                      <a:avLst/>
+                    </a:prstGeom>
+                  </pic:spPr>
+                </pic:pic>
+              </a:graphicData>
+            </a:graphic>
+          </wp:inline>
+        </w:drawing>
+      </w:r>
+    </w:p>
+    <w:p>
+      <w:r>
+        <w:t>The cube is created with 6 faces, where each face is made of 2 triangles. Each number on the dice is stored in a UV array consisting of different colours of the same number. The UV</w:t>
+      </w:r>
+      <w:r>
+        <w:t>s</w:t>
+      </w:r>
+      <w:r>
+        <w:t xml:space="preserve"> for all the numbers are then mapped to the cube accordingly to form </w:t>
+      </w:r>
+      <w:proofErr w:type="gramStart"/>
+      <w:r>
+        <w:t>a</w:t>
+      </w:r>
+      <w:proofErr w:type="gramEnd"/>
+      <w:r>
+        <w:t xml:space="preserve"> dice. </w:t>
+      </w:r>
+    </w:p>
     <w:p>
       <w:pPr>
         <w:pStyle w:val="Heading1"/>
       </w:pPr>
       <w:r>
-        <w:t xml:space="preserve">Question 3 – </w:t>
-      </w:r>
-      <w:r>
-        <w:t>Light</w:t>
-      </w:r>
-      <w:r>
-        <w:t>ing</w:t>
-      </w:r>
-    </w:p>
-    <w:p>
-      <w:r>
+        <w:t>Question 3 – Lighting</w:t>
+      </w:r>
+    </w:p>
+    <w:p>
+      <w:pPr>
         <w:rPr>
           <w:b/>
           <w:bCs/>
         </w:rPr>
-        <w:t>Contributors:</w:t>
-      </w:r>
+      </w:pPr>
       <w:r>
         <w:rPr>
           <w:b/>
           <w:bCs/>
         </w:rPr>
-        <w:t xml:space="preserve"> </w:t>
-      </w:r>
-      <w:r>
-        <w:t>[list of contributors and what they worked on]</w:t>
+        <w:t xml:space="preserve">Contributors: </w:t>
+      </w:r>
+    </w:p>
+    <w:p>
+      <w:r>
+        <w:rPr>
+          <w:rFonts w:ascii="Calibri" w:eastAsia="SimSun" w:hAnsi="Calibri" w:cs="Calibri"/>
+          <w:color w:val="000000"/>
+          <w:lang w:val="en-US" w:bidi="ar"/>
+        </w:rPr>
+        <w:t xml:space="preserve">Kai Wey Lim: </w:t>
+      </w:r>
+      <w:r>
+        <w:rPr>
+          <w:rFonts w:ascii="Calibri" w:eastAsia="SimSun" w:hAnsi="Calibri" w:cs="Calibri"/>
+          <w:color w:val="000000"/>
+          <w:lang w:val="en-US" w:bidi="ar"/>
+        </w:rPr>
+        <w:t>Created the wall for the light.</w:t>
       </w:r>
     </w:p>
     <w:p>
       <w:pPr>
         <w:rPr>
-          <w:lang w:val="fr-FR"/>
+          <w:rFonts w:ascii="Calibri" w:eastAsia="SimSun" w:hAnsi="Calibri" w:cs="Calibri"/>
+          <w:color w:val="000000"/>
+          <w:lang w:val="en-US" w:bidi="ar"/>
         </w:rPr>
       </w:pPr>
-      <w:r>
-        <w:rPr>
-          <w:lang w:val="fr-FR"/>
-        </w:rPr>
-        <w:t>[your answer comes here]</w:t>
-      </w:r>
-    </w:p>
-    <w:p/>
-    <w:p/>
-    <w:p/>
-    <w:p/>
-    <w:p/>
-    <w:p/>
+      <w:proofErr w:type="spellStart"/>
+      <w:r>
+        <w:rPr>
+          <w:rFonts w:ascii="Calibri" w:eastAsia="SimSun" w:hAnsi="Calibri" w:cs="Calibri"/>
+          <w:color w:val="000000"/>
+          <w:lang w:val="en-US" w:bidi="ar"/>
+        </w:rPr>
+        <w:t>Yunjie</w:t>
+      </w:r>
+      <w:proofErr w:type="spellEnd"/>
+      <w:r>
+        <w:rPr>
+          <w:rFonts w:ascii="Calibri" w:eastAsia="SimSun" w:hAnsi="Calibri" w:cs="Calibri"/>
+          <w:color w:val="000000"/>
+          <w:lang w:val="en-US" w:bidi="ar"/>
+        </w:rPr>
+        <w:t xml:space="preserve"> Bai: </w:t>
+      </w:r>
+      <w:r>
+        <w:rPr>
+          <w:rFonts w:ascii="Calibri" w:eastAsia="SimSun" w:hAnsi="Calibri" w:cs="Calibri"/>
+          <w:color w:val="000000"/>
+          <w:lang w:val="en-US" w:bidi="ar"/>
+        </w:rPr>
+        <w:t>Created the light for the wall.</w:t>
+      </w:r>
+    </w:p>
+    <w:p>
+      <w:pPr>
+        <w:rPr>
+          <w:rFonts w:ascii="Calibri" w:eastAsia="SimSun" w:hAnsi="Calibri" w:cs="Calibri"/>
+          <w:color w:val="000000"/>
+          <w:lang w:val="en-US" w:bidi="ar"/>
+        </w:rPr>
+      </w:pPr>
+      <w:r>
+        <w:rPr>
+          <w:noProof/>
+        </w:rPr>
+        <w:drawing>
+          <wp:inline distT="0" distB="0" distL="0" distR="0" wp14:anchorId="3D650BFC" wp14:editId="5B057AB1">
+            <wp:extent cx="2943225" cy="2317797"/>
+            <wp:effectExtent l="0" t="0" r="0" b="6350"/>
+            <wp:docPr id="3" name="Picture 3"/>
+            <wp:cNvGraphicFramePr>
+              <a:graphicFrameLocks xmlns:a="http://schemas.openxmlformats.org/drawingml/2006/main" noChangeAspect="1"/>
+            </wp:cNvGraphicFramePr>
+            <a:graphic xmlns:a="http://schemas.openxmlformats.org/drawingml/2006/main">
+              <a:graphicData uri="http://schemas.openxmlformats.org/drawingml/2006/picture">
+                <pic:pic xmlns:pic="http://schemas.openxmlformats.org/drawingml/2006/picture">
+                  <pic:nvPicPr>
+                    <pic:cNvPr id="1" name=""/>
+                    <pic:cNvPicPr/>
+                  </pic:nvPicPr>
+                  <pic:blipFill>
+                    <a:blip r:embed="rId11"/>
+                    <a:stretch>
+                      <a:fillRect/>
+                    </a:stretch>
+                  </pic:blipFill>
+                  <pic:spPr>
+                    <a:xfrm>
+                      <a:off x="0" y="0"/>
+                      <a:ext cx="2966396" cy="2336044"/>
+                    </a:xfrm>
+                    <a:prstGeom prst="rect">
+                      <a:avLst/>
+                    </a:prstGeom>
+                  </pic:spPr>
+                </pic:pic>
+              </a:graphicData>
+            </a:graphic>
+          </wp:inline>
+        </w:drawing>
+      </w:r>
+    </w:p>
+    <w:p>
+      <w:r>
+        <w:rPr>
+          <w:rFonts w:ascii="Calibri" w:eastAsia="SimSun" w:hAnsi="Calibri" w:cs="Calibri"/>
+          <w:color w:val="000000"/>
+          <w:lang w:val="en-US" w:bidi="ar"/>
+        </w:rPr>
+        <w:t>A plane is made with single faced squares (2 triangles per face) that is generated through a stack to create the wall. Each triangle face has its normal calculated to project light. Two positional light is then created with the light projected towards the wall.</w:t>
+      </w:r>
+    </w:p>
     <w:sectPr>
       <w:pgSz w:w="11906" w:h="16838"/>
       <w:pgMar w:top="1440" w:right="1440" w:bottom="1440" w:left="1440" w:header="708" w:footer="708" w:gutter="0"/>
@@ -551,7 +1056,7 @@
     <w:lsdException w:name="Table Web 2" w:semiHidden="1" w:unhideWhenUsed="1"/>
     <w:lsdException w:name="Table Web 3" w:semiHidden="1" w:unhideWhenUsed="1"/>
     <w:lsdException w:name="Balloon Text" w:semiHidden="1" w:unhideWhenUsed="1"/>
-    <w:lsdException w:name="Table Grid" w:uiPriority="39"/>
+    <w:lsdException w:name="Table Grid" w:uiPriority="39" w:qFormat="1"/>
     <w:lsdException w:name="Table Theme" w:semiHidden="1" w:unhideWhenUsed="1"/>
     <w:lsdException w:name="Placeholder Text" w:semiHidden="1"/>
     <w:lsdException w:name="No Spacing" w:uiPriority="1" w:qFormat="1"/>
@@ -1068,6 +1573,7 @@
     <w:basedOn w:val="DefaultParagraphFont"/>
     <w:link w:val="Title"/>
     <w:uiPriority w:val="10"/>
+    <w:qFormat/>
     <w:rsid w:val="00290850"/>
     <w:rPr>
       <w:rFonts w:asciiTheme="majorHAnsi" w:eastAsiaTheme="majorEastAsia" w:hAnsiTheme="majorHAnsi" w:cstheme="majorBidi"/>
@@ -1080,6 +1586,7 @@
     <w:name w:val="Table Grid"/>
     <w:basedOn w:val="TableNormal"/>
     <w:uiPriority w:val="39"/>
+    <w:qFormat/>
     <w:rsid w:val="00F6642A"/>
     <w:pPr>
       <w:spacing w:after="0" w:line="240" w:lineRule="auto"/>
@@ -1744,6 +2251,21 @@
 </file>
 
 <file path=customXml/item1.xml><?xml version="1.0" encoding="utf-8"?>
+<p:properties xmlns:p="http://schemas.microsoft.com/office/2006/metadata/properties" xmlns:xsi="http://www.w3.org/2001/XMLSchema-instance" xmlns:pc="http://schemas.microsoft.com/office/infopath/2007/PartnerControls">
+  <documentManagement/>
+</p:properties>
+</file>
+
+<file path=customXml/item2.xml><?xml version="1.0" encoding="utf-8"?>
+<?mso-contentType ?>
+<FormTemplates xmlns="http://schemas.microsoft.com/sharepoint/v3/contenttype/forms">
+  <Display>DocumentLibraryForm</Display>
+  <Edit>DocumentLibraryForm</Edit>
+  <New>DocumentLibraryForm</New>
+</FormTemplates>
+</file>
+
+<file path=customXml/item3.xml><?xml version="1.0" encoding="utf-8"?>
 <ct:contentTypeSchema xmlns:ct="http://schemas.microsoft.com/office/2006/metadata/contentType" xmlns:ma="http://schemas.microsoft.com/office/2006/metadata/properties/metaAttributes" ct:_="" ma:_="" ma:contentTypeName="Document" ma:contentTypeID="0x010100696A9FB659514F4685C3159A235A46E7" ma:contentTypeVersion="8" ma:contentTypeDescription="Create a new document." ma:contentTypeScope="" ma:versionID="709f32df0717bc9a3e6177a37366f04e">
   <xsd:schema xmlns:xsd="http://www.w3.org/2001/XMLSchema" xmlns:xs="http://www.w3.org/2001/XMLSchema" xmlns:p="http://schemas.microsoft.com/office/2006/metadata/properties" xmlns:ns3="7b418011-4422-424f-9452-601b03c8ebbf" xmlns:ns4="bc91bd7a-a7de-4336-8ad0-d960508901ef" targetNamespace="http://schemas.microsoft.com/office/2006/metadata/properties" ma:root="true" ma:fieldsID="1678c842e9ab9410fd4b31dbbe9a8d08" ns3:_="" ns4:_="">
     <xsd:import namespace="7b418011-4422-424f-9452-601b03c8ebbf"/>
@@ -1934,22 +2456,24 @@
 </ct:contentTypeSchema>
 </file>
 
-<file path=customXml/item2.xml><?xml version="1.0" encoding="utf-8"?>
-<?mso-contentType ?>
-<FormTemplates xmlns="http://schemas.microsoft.com/sharepoint/v3/contenttype/forms">
-  <Display>DocumentLibraryForm</Display>
-  <Edit>DocumentLibraryForm</Edit>
-  <New>DocumentLibraryForm</New>
-</FormTemplates>
+<file path=customXml/itemProps1.xml><?xml version="1.0" encoding="utf-8"?>
+<ds:datastoreItem xmlns:ds="http://schemas.openxmlformats.org/officeDocument/2006/customXml" ds:itemID="{0CDE146D-732C-4A23-BE69-08C44AB080E5}">
+  <ds:schemaRefs>
+    <ds:schemaRef ds:uri="http://schemas.microsoft.com/office/2006/metadata/properties"/>
+    <ds:schemaRef ds:uri="http://schemas.microsoft.com/office/infopath/2007/PartnerControls"/>
+  </ds:schemaRefs>
+</ds:datastoreItem>
 </file>
 
-<file path=customXml/item3.xml><?xml version="1.0" encoding="utf-8"?>
-<p:properties xmlns:p="http://schemas.microsoft.com/office/2006/metadata/properties" xmlns:xsi="http://www.w3.org/2001/XMLSchema-instance" xmlns:pc="http://schemas.microsoft.com/office/infopath/2007/PartnerControls">
-  <documentManagement/>
-</p:properties>
+<file path=customXml/itemProps2.xml><?xml version="1.0" encoding="utf-8"?>
+<ds:datastoreItem xmlns:ds="http://schemas.openxmlformats.org/officeDocument/2006/customXml" ds:itemID="{7E6552EF-46C8-411D-B4F8-45D8CC8E617A}">
+  <ds:schemaRefs>
+    <ds:schemaRef ds:uri="http://schemas.microsoft.com/sharepoint/v3/contenttype/forms"/>
+  </ds:schemaRefs>
+</ds:datastoreItem>
 </file>
 
-<file path=customXml/itemProps1.xml><?xml version="1.0" encoding="utf-8"?>
+<file path=customXml/itemProps3.xml><?xml version="1.0" encoding="utf-8"?>
 <ds:datastoreItem xmlns:ds="http://schemas.openxmlformats.org/officeDocument/2006/customXml" ds:itemID="{CF4E8285-C0F5-4434-8C29-D3A0E1479018}">
   <ds:schemaRefs>
     <ds:schemaRef ds:uri="http://schemas.microsoft.com/office/2006/metadata/contentType"/>
@@ -1966,21 +2490,4 @@
     <ds:schemaRef ds:uri="http://schemas.microsoft.com/internal/obd"/>
   </ds:schemaRefs>
 </ds:datastoreItem>
-</file>
-
-<file path=customXml/itemProps2.xml><?xml version="1.0" encoding="utf-8"?>
-<ds:datastoreItem xmlns:ds="http://schemas.openxmlformats.org/officeDocument/2006/customXml" ds:itemID="{7E6552EF-46C8-411D-B4F8-45D8CC8E617A}">
-  <ds:schemaRefs>
-    <ds:schemaRef ds:uri="http://schemas.microsoft.com/sharepoint/v3/contenttype/forms"/>
-  </ds:schemaRefs>
-</ds:datastoreItem>
-</file>
-
-<file path=customXml/itemProps3.xml><?xml version="1.0" encoding="utf-8"?>
-<ds:datastoreItem xmlns:ds="http://schemas.openxmlformats.org/officeDocument/2006/customXml" ds:itemID="{0CDE146D-732C-4A23-BE69-08C44AB080E5}">
-  <ds:schemaRefs>
-    <ds:schemaRef ds:uri="http://schemas.microsoft.com/office/2006/metadata/properties"/>
-    <ds:schemaRef ds:uri="http://schemas.microsoft.com/office/infopath/2007/PartnerControls"/>
-  </ds:schemaRefs>
-</ds:datastoreItem>
 </file>